--- a/4_Diari/2022-12-23_Diario_ChristianMonga.docx
+++ b/4_Diari/2022-12-23_Diario_ChristianMonga.docx
@@ -114,7 +114,7 @@
               <w:rPr>
                 <w:rFonts w:ascii="Arial" w:hAnsi="Arial" w:cs="Arial"/>
               </w:rPr>
-              <w:t>16</w:t>
+              <w:t>23</w:t>
             </w:r>
             <w:r>
               <w:rPr>
@@ -193,7 +193,7 @@
               <w:rPr>
                 <w:rFonts w:ascii="Arial" w:hAnsi="Arial" w:cs="Arial"/>
               </w:rPr>
-              <w:t>Impostato uno sfondo al menu principale</w:t>
+              <w:t>Completata la documentazione</w:t>
             </w:r>
           </w:p>
           <w:p>
@@ -206,7 +206,7 @@
               <w:rPr>
                 <w:rFonts w:ascii="Arial" w:hAnsi="Arial" w:cs="Arial"/>
               </w:rPr>
-              <w:t>Fatto in modo che dal menu di pausa si possa solamente o tornare al menu principale o riprendere la partita</w:t>
+              <w:t>Riparato il salto del player</w:t>
             </w:r>
           </w:p>
           <w:p>
@@ -219,10 +219,8 @@
               <w:rPr>
                 <w:rFonts w:ascii="Arial" w:hAnsi="Arial" w:cs="Arial"/>
               </w:rPr>
-              <w:t>Documentazione</w:t>
+              <w:t>Creata la build finale</w:t>
             </w:r>
-            <w:bookmarkStart w:id="3" w:name="_GoBack"/>
-            <w:bookmarkEnd w:id="3"/>
           </w:p>
         </w:tc>
       </w:tr>
@@ -278,6 +276,18 @@
                 <w:rFonts w:ascii="Arial" w:hAnsi="Arial" w:cs="Arial"/>
               </w:rPr>
             </w:pPr>
+            <w:r>
+              <w:rPr>
+                <w:rFonts w:ascii="Arial" w:hAnsi="Arial" w:cs="Arial"/>
+              </w:rPr>
+              <w:t xml:space="preserve">Quando ho fatto partire il gioco non funzionava più il salto del personaggio quindi ho cercato di riportare al vecchio script funzionante </w:t>
+            </w:r>
+            <w:r>
+              <w:rPr>
+                <w:rFonts w:ascii="Arial" w:hAnsi="Arial" w:cs="Arial"/>
+              </w:rPr>
+              <w:t>ma questa soluzione non ha funzionato. A questo punto ho rifatto la riga di codice per il movimento in aria.</w:t>
+            </w:r>
           </w:p>
         </w:tc>
       </w:tr>
@@ -331,6 +341,14 @@
                 <w:rFonts w:ascii="Arial" w:hAnsi="Arial" w:cs="Arial"/>
               </w:rPr>
             </w:pPr>
+            <w:r>
+              <w:rPr>
+                <w:rFonts w:ascii="Arial" w:hAnsi="Arial" w:cs="Arial"/>
+              </w:rPr>
+              <w:t>Sono arrivato a termine del progetto e anche della pianificazione in modo corretto.</w:t>
+            </w:r>
+            <w:bookmarkStart w:id="3" w:name="_GoBack"/>
+            <w:bookmarkEnd w:id="3"/>
           </w:p>
         </w:tc>
       </w:tr>
@@ -4051,7 +4069,7 @@
 </file>
 
 <file path=customXml/itemProps1.xml><?xml version="1.0" encoding="utf-8"?>
-<ds:datastoreItem xmlns:ds="http://schemas.openxmlformats.org/officeDocument/2006/customXml" ds:itemID="{C5F3E714-A205-4445-84B7-D52F289485FD}">
+<ds:datastoreItem xmlns:ds="http://schemas.openxmlformats.org/officeDocument/2006/customXml" ds:itemID="{CF28E2EB-DE0E-49A4-A955-88B8131BEF85}">
   <ds:schemaRefs>
     <ds:schemaRef ds:uri="http://schemas.openxmlformats.org/officeDocument/2006/bibliography"/>
   </ds:schemaRefs>
